--- a/Game ideeën.docx
+++ b/Game ideeën.docx
@@ -3195,6 +3195,26 @@
           <w:sz w:val="24"/>
           <w:szCs w:val="24"/>
         </w:rPr>
+        <w:t>Druiven</w:t>
+      </w:r>
+    </w:p>
+    <w:p>
+      <w:pPr>
+        <w:pStyle w:val="Lijstalinea"/>
+        <w:numPr>
+          <w:ilvl w:val="0"/>
+          <w:numId w:val="4"/>
+        </w:numPr>
+        <w:rPr>
+          <w:sz w:val="24"/>
+          <w:szCs w:val="24"/>
+        </w:rPr>
+      </w:pPr>
+      <w:r>
+        <w:rPr>
+          <w:sz w:val="24"/>
+          <w:szCs w:val="24"/>
+        </w:rPr>
         <w:t xml:space="preserve">fruitkist (voor de </w:t>
       </w:r>
       <w:proofErr w:type="spellStart"/>
@@ -3718,6 +3738,199 @@
         </w:rPr>
         <w:t>met banaan</w:t>
       </w:r>
+    </w:p>
+    <w:p>
+      <w:pPr>
+        <w:rPr>
+          <w:sz w:val="24"/>
+          <w:szCs w:val="24"/>
+        </w:rPr>
+      </w:pPr>
+    </w:p>
+    <w:p>
+      <w:pPr>
+        <w:rPr>
+          <w:sz w:val="24"/>
+          <w:szCs w:val="24"/>
+        </w:rPr>
+      </w:pPr>
+    </w:p>
+    <w:p>
+      <w:pPr>
+        <w:rPr>
+          <w:b/>
+          <w:bCs/>
+          <w:sz w:val="32"/>
+          <w:szCs w:val="32"/>
+        </w:rPr>
+      </w:pPr>
+      <w:r>
+        <w:rPr>
+          <w:b/>
+          <w:bCs/>
+          <w:sz w:val="32"/>
+          <w:szCs w:val="32"/>
+        </w:rPr>
+        <w:t>Belangrijk</w:t>
+      </w:r>
+    </w:p>
+    <w:p>
+      <w:pPr>
+        <w:pStyle w:val="Lijstalinea"/>
+        <w:numPr>
+          <w:ilvl w:val="0"/>
+          <w:numId w:val="11"/>
+        </w:numPr>
+        <w:rPr>
+          <w:sz w:val="24"/>
+          <w:szCs w:val="24"/>
+        </w:rPr>
+      </w:pPr>
+      <w:r>
+        <w:rPr>
+          <w:sz w:val="24"/>
+          <w:szCs w:val="24"/>
+        </w:rPr>
+        <w:t xml:space="preserve">Fysieke componenten moeten bij </w:t>
+      </w:r>
+      <w:proofErr w:type="spellStart"/>
+      <w:r>
+        <w:rPr>
+          <w:sz w:val="24"/>
+          <w:szCs w:val="24"/>
+        </w:rPr>
+        <w:t>players</w:t>
+      </w:r>
+      <w:proofErr w:type="spellEnd"/>
+      <w:r>
+        <w:rPr>
+          <w:sz w:val="24"/>
+          <w:szCs w:val="24"/>
+        </w:rPr>
+        <w:t xml:space="preserve"> op PARENT OBJECT</w:t>
+      </w:r>
+    </w:p>
+    <w:p>
+      <w:pPr>
+        <w:pStyle w:val="Lijstalinea"/>
+        <w:numPr>
+          <w:ilvl w:val="0"/>
+          <w:numId w:val="11"/>
+        </w:numPr>
+        <w:rPr>
+          <w:sz w:val="24"/>
+          <w:szCs w:val="24"/>
+        </w:rPr>
+      </w:pPr>
+      <w:proofErr w:type="spellStart"/>
+      <w:r>
+        <w:rPr>
+          <w:sz w:val="24"/>
+          <w:szCs w:val="24"/>
+        </w:rPr>
+        <w:t>Rigid</w:t>
+      </w:r>
+      <w:proofErr w:type="spellEnd"/>
+      <w:r>
+        <w:rPr>
+          <w:sz w:val="24"/>
+          <w:szCs w:val="24"/>
+        </w:rPr>
+        <w:t xml:space="preserve"> body</w:t>
+      </w:r>
+      <w:r>
+        <w:rPr>
+          <w:sz w:val="24"/>
+          <w:szCs w:val="24"/>
+        </w:rPr>
+        <w:t xml:space="preserve"> gebruiken? Doe “</w:t>
+      </w:r>
+      <w:proofErr w:type="spellStart"/>
+      <w:r>
+        <w:rPr>
+          <w:sz w:val="24"/>
+          <w:szCs w:val="24"/>
+        </w:rPr>
+        <w:t>NetworkRigidbody</w:t>
+      </w:r>
+      <w:proofErr w:type="spellEnd"/>
+      <w:r>
+        <w:rPr>
+          <w:sz w:val="24"/>
+          <w:szCs w:val="24"/>
+        </w:rPr>
+        <w:t xml:space="preserve">” component op </w:t>
+      </w:r>
+      <w:proofErr w:type="spellStart"/>
+      <w:r>
+        <w:rPr>
+          <w:sz w:val="24"/>
+          <w:szCs w:val="24"/>
+        </w:rPr>
+        <w:t>player</w:t>
+      </w:r>
+      <w:proofErr w:type="spellEnd"/>
+    </w:p>
+    <w:p>
+      <w:pPr>
+        <w:pStyle w:val="Lijstalinea"/>
+        <w:numPr>
+          <w:ilvl w:val="0"/>
+          <w:numId w:val="11"/>
+        </w:numPr>
+        <w:rPr>
+          <w:sz w:val="24"/>
+          <w:szCs w:val="24"/>
+        </w:rPr>
+      </w:pPr>
+      <w:r>
+        <w:rPr>
+          <w:sz w:val="24"/>
+          <w:szCs w:val="24"/>
+        </w:rPr>
+        <w:t xml:space="preserve">Gamemode </w:t>
+      </w:r>
+      <w:proofErr w:type="spellStart"/>
+      <w:r>
+        <w:rPr>
+          <w:sz w:val="24"/>
+          <w:szCs w:val="24"/>
+        </w:rPr>
+        <w:t>wss</w:t>
+      </w:r>
+      <w:proofErr w:type="spellEnd"/>
+      <w:r>
+        <w:rPr>
+          <w:sz w:val="24"/>
+          <w:szCs w:val="24"/>
+        </w:rPr>
+        <w:t xml:space="preserve"> soort vorm </w:t>
+      </w:r>
+      <w:proofErr w:type="spellStart"/>
+      <w:r>
+        <w:rPr>
+          <w:sz w:val="24"/>
+          <w:szCs w:val="24"/>
+        </w:rPr>
+        <w:t>tower</w:t>
+      </w:r>
+      <w:proofErr w:type="spellEnd"/>
+      <w:r>
+        <w:rPr>
+          <w:sz w:val="24"/>
+          <w:szCs w:val="24"/>
+        </w:rPr>
+        <w:t xml:space="preserve"> </w:t>
+      </w:r>
+      <w:proofErr w:type="spellStart"/>
+      <w:r>
+        <w:rPr>
+          <w:sz w:val="24"/>
+          <w:szCs w:val="24"/>
+        </w:rPr>
+        <w:t>defense</w:t>
+      </w:r>
+      <w:proofErr w:type="spellEnd"/>
     </w:p>
     <w:sectPr>
       <w:pgSz w:w="11906" w:h="16838"/>
@@ -4044,6 +4257,119 @@
     </w:lvl>
   </w:abstractNum>
   <w:abstractNum w:abstractNumId="3" w15:restartNumberingAfterBreak="0">
+    <w:nsid w:val="1C6B7868"/>
+    <w:multiLevelType w:val="hybridMultilevel"/>
+    <w:tmpl w:val="DB9434D0"/>
+    <w:lvl w:ilvl="0" w:tplc="04130001">
+      <w:start w:val="1"/>
+      <w:numFmt w:val="bullet"/>
+      <w:lvlText w:val=""/>
+      <w:lvlJc w:val="left"/>
+      <w:pPr>
+        <w:ind w:left="720" w:hanging="360"/>
+      </w:pPr>
+      <w:rPr>
+        <w:rFonts w:ascii="Symbol" w:hAnsi="Symbol" w:hint="default"/>
+      </w:rPr>
+    </w:lvl>
+    <w:lvl w:ilvl="1" w:tplc="04130003" w:tentative="1">
+      <w:start w:val="1"/>
+      <w:numFmt w:val="bullet"/>
+      <w:lvlText w:val="o"/>
+      <w:lvlJc w:val="left"/>
+      <w:pPr>
+        <w:ind w:left="1440" w:hanging="360"/>
+      </w:pPr>
+      <w:rPr>
+        <w:rFonts w:ascii="Courier New" w:hAnsi="Courier New" w:cs="Courier New" w:hint="default"/>
+      </w:rPr>
+    </w:lvl>
+    <w:lvl w:ilvl="2" w:tplc="04130005" w:tentative="1">
+      <w:start w:val="1"/>
+      <w:numFmt w:val="bullet"/>
+      <w:lvlText w:val=""/>
+      <w:lvlJc w:val="left"/>
+      <w:pPr>
+        <w:ind w:left="2160" w:hanging="360"/>
+      </w:pPr>
+      <w:rPr>
+        <w:rFonts w:ascii="Wingdings" w:hAnsi="Wingdings" w:hint="default"/>
+      </w:rPr>
+    </w:lvl>
+    <w:lvl w:ilvl="3" w:tplc="04130001" w:tentative="1">
+      <w:start w:val="1"/>
+      <w:numFmt w:val="bullet"/>
+      <w:lvlText w:val=""/>
+      <w:lvlJc w:val="left"/>
+      <w:pPr>
+        <w:ind w:left="2880" w:hanging="360"/>
+      </w:pPr>
+      <w:rPr>
+        <w:rFonts w:ascii="Symbol" w:hAnsi="Symbol" w:hint="default"/>
+      </w:rPr>
+    </w:lvl>
+    <w:lvl w:ilvl="4" w:tplc="04130003" w:tentative="1">
+      <w:start w:val="1"/>
+      <w:numFmt w:val="bullet"/>
+      <w:lvlText w:val="o"/>
+      <w:lvlJc w:val="left"/>
+      <w:pPr>
+        <w:ind w:left="3600" w:hanging="360"/>
+      </w:pPr>
+      <w:rPr>
+        <w:rFonts w:ascii="Courier New" w:hAnsi="Courier New" w:cs="Courier New" w:hint="default"/>
+      </w:rPr>
+    </w:lvl>
+    <w:lvl w:ilvl="5" w:tplc="04130005" w:tentative="1">
+      <w:start w:val="1"/>
+      <w:numFmt w:val="bullet"/>
+      <w:lvlText w:val=""/>
+      <w:lvlJc w:val="left"/>
+      <w:pPr>
+        <w:ind w:left="4320" w:hanging="360"/>
+      </w:pPr>
+      <w:rPr>
+        <w:rFonts w:ascii="Wingdings" w:hAnsi="Wingdings" w:hint="default"/>
+      </w:rPr>
+    </w:lvl>
+    <w:lvl w:ilvl="6" w:tplc="04130001" w:tentative="1">
+      <w:start w:val="1"/>
+      <w:numFmt w:val="bullet"/>
+      <w:lvlText w:val=""/>
+      <w:lvlJc w:val="left"/>
+      <w:pPr>
+        <w:ind w:left="5040" w:hanging="360"/>
+      </w:pPr>
+      <w:rPr>
+        <w:rFonts w:ascii="Symbol" w:hAnsi="Symbol" w:hint="default"/>
+      </w:rPr>
+    </w:lvl>
+    <w:lvl w:ilvl="7" w:tplc="04130003" w:tentative="1">
+      <w:start w:val="1"/>
+      <w:numFmt w:val="bullet"/>
+      <w:lvlText w:val="o"/>
+      <w:lvlJc w:val="left"/>
+      <w:pPr>
+        <w:ind w:left="5760" w:hanging="360"/>
+      </w:pPr>
+      <w:rPr>
+        <w:rFonts w:ascii="Courier New" w:hAnsi="Courier New" w:cs="Courier New" w:hint="default"/>
+      </w:rPr>
+    </w:lvl>
+    <w:lvl w:ilvl="8" w:tplc="04130005" w:tentative="1">
+      <w:start w:val="1"/>
+      <w:numFmt w:val="bullet"/>
+      <w:lvlText w:val=""/>
+      <w:lvlJc w:val="left"/>
+      <w:pPr>
+        <w:ind w:left="6480" w:hanging="360"/>
+      </w:pPr>
+      <w:rPr>
+        <w:rFonts w:ascii="Wingdings" w:hAnsi="Wingdings" w:hint="default"/>
+      </w:rPr>
+    </w:lvl>
+  </w:abstractNum>
+  <w:abstractNum w:abstractNumId="4" w15:restartNumberingAfterBreak="0">
     <w:nsid w:val="26E2621D"/>
     <w:multiLevelType w:val="hybridMultilevel"/>
     <w:tmpl w:val="8E4EB260"/>
@@ -4156,7 +4482,7 @@
       </w:rPr>
     </w:lvl>
   </w:abstractNum>
-  <w:abstractNum w:abstractNumId="4" w15:restartNumberingAfterBreak="0">
+  <w:abstractNum w:abstractNumId="5" w15:restartNumberingAfterBreak="0">
     <w:nsid w:val="2C66710F"/>
     <w:multiLevelType w:val="hybridMultilevel"/>
     <w:tmpl w:val="22347B52"/>
@@ -4269,7 +4595,7 @@
       </w:rPr>
     </w:lvl>
   </w:abstractNum>
-  <w:abstractNum w:abstractNumId="5" w15:restartNumberingAfterBreak="0">
+  <w:abstractNum w:abstractNumId="6" w15:restartNumberingAfterBreak="0">
     <w:nsid w:val="59B07BE6"/>
     <w:multiLevelType w:val="hybridMultilevel"/>
     <w:tmpl w:val="D50A6BCA"/>
@@ -4382,7 +4708,7 @@
       </w:rPr>
     </w:lvl>
   </w:abstractNum>
-  <w:abstractNum w:abstractNumId="6" w15:restartNumberingAfterBreak="0">
+  <w:abstractNum w:abstractNumId="7" w15:restartNumberingAfterBreak="0">
     <w:nsid w:val="6268789A"/>
     <w:multiLevelType w:val="hybridMultilevel"/>
     <w:tmpl w:val="02DE5BE8"/>
@@ -4468,7 +4794,7 @@
       </w:pPr>
     </w:lvl>
   </w:abstractNum>
-  <w:abstractNum w:abstractNumId="7" w15:restartNumberingAfterBreak="0">
+  <w:abstractNum w:abstractNumId="8" w15:restartNumberingAfterBreak="0">
     <w:nsid w:val="652A3714"/>
     <w:multiLevelType w:val="hybridMultilevel"/>
     <w:tmpl w:val="615A4EB0"/>
@@ -4581,7 +4907,7 @@
       </w:rPr>
     </w:lvl>
   </w:abstractNum>
-  <w:abstractNum w:abstractNumId="8" w15:restartNumberingAfterBreak="0">
+  <w:abstractNum w:abstractNumId="9" w15:restartNumberingAfterBreak="0">
     <w:nsid w:val="6ACE3104"/>
     <w:multiLevelType w:val="hybridMultilevel"/>
     <w:tmpl w:val="3984CFCA"/>
@@ -4694,7 +5020,7 @@
       </w:rPr>
     </w:lvl>
   </w:abstractNum>
-  <w:abstractNum w:abstractNumId="9" w15:restartNumberingAfterBreak="0">
+  <w:abstractNum w:abstractNumId="10" w15:restartNumberingAfterBreak="0">
     <w:nsid w:val="74A0026C"/>
     <w:multiLevelType w:val="hybridMultilevel"/>
     <w:tmpl w:val="1F4ADFA2"/>
@@ -4784,34 +5110,37 @@
     </w:lvl>
   </w:abstractNum>
   <w:num w:numId="1" w16cid:durableId="1417241132">
-    <w:abstractNumId w:val="4"/>
+    <w:abstractNumId w:val="5"/>
   </w:num>
   <w:num w:numId="2" w16cid:durableId="1091468467">
-    <w:abstractNumId w:val="6"/>
+    <w:abstractNumId w:val="7"/>
   </w:num>
   <w:num w:numId="3" w16cid:durableId="346642557">
     <w:abstractNumId w:val="1"/>
   </w:num>
   <w:num w:numId="4" w16cid:durableId="47262509">
-    <w:abstractNumId w:val="5"/>
+    <w:abstractNumId w:val="6"/>
   </w:num>
   <w:num w:numId="5" w16cid:durableId="1851334009">
     <w:abstractNumId w:val="2"/>
   </w:num>
   <w:num w:numId="6" w16cid:durableId="1363241665">
-    <w:abstractNumId w:val="9"/>
+    <w:abstractNumId w:val="10"/>
   </w:num>
   <w:num w:numId="7" w16cid:durableId="1022585758">
     <w:abstractNumId w:val="0"/>
   </w:num>
   <w:num w:numId="8" w16cid:durableId="41709533">
-    <w:abstractNumId w:val="3"/>
+    <w:abstractNumId w:val="4"/>
   </w:num>
   <w:num w:numId="9" w16cid:durableId="668025079">
-    <w:abstractNumId w:val="7"/>
+    <w:abstractNumId w:val="8"/>
   </w:num>
   <w:num w:numId="10" w16cid:durableId="2127236476">
-    <w:abstractNumId w:val="8"/>
+    <w:abstractNumId w:val="9"/>
+  </w:num>
+  <w:num w:numId="11" w16cid:durableId="1777479209">
+    <w:abstractNumId w:val="3"/>
   </w:num>
 </w:numbering>
 </file>

--- a/Game ideeën.docx
+++ b/Game ideeën.docx
@@ -2497,6 +2497,22 @@
         </w:rPr>
         <w:t xml:space="preserve">Game name = </w:t>
       </w:r>
+      <w:proofErr w:type="spellStart"/>
+      <w:r>
+        <w:rPr>
+          <w:sz w:val="24"/>
+          <w:szCs w:val="24"/>
+        </w:rPr>
+        <w:t>Mood’s</w:t>
+      </w:r>
+      <w:proofErr w:type="spellEnd"/>
+      <w:r>
+        <w:rPr>
+          <w:sz w:val="24"/>
+          <w:szCs w:val="24"/>
+        </w:rPr>
+        <w:t xml:space="preserve"> Fruit</w:t>
+      </w:r>
     </w:p>
     <w:p>
       <w:pPr>
@@ -2549,6 +2565,89 @@
         <w:rPr>
           <w:sz w:val="24"/>
           <w:szCs w:val="24"/>
+        </w:rPr>
+        <w:br w:type="page"/>
+      </w:r>
+    </w:p>
+    <w:p>
+      <w:pPr>
+        <w:rPr>
+          <w:b/>
+          <w:bCs/>
+          <w:sz w:val="32"/>
+          <w:szCs w:val="32"/>
+        </w:rPr>
+      </w:pPr>
+      <w:r>
+        <w:rPr>
+          <w:b/>
+          <w:bCs/>
+          <w:sz w:val="32"/>
+          <w:szCs w:val="32"/>
+        </w:rPr>
+        <w:lastRenderedPageBreak/>
+        <w:t>Gameplay</w:t>
+      </w:r>
+    </w:p>
+    <w:p>
+      <w:pPr>
+        <w:rPr>
+          <w:sz w:val="24"/>
+          <w:szCs w:val="24"/>
+        </w:rPr>
+      </w:pPr>
+      <w:r>
+        <w:rPr>
+          <w:sz w:val="24"/>
+          <w:szCs w:val="24"/>
+        </w:rPr>
+        <w:t xml:space="preserve">Eiland verdedigen tegen </w:t>
+      </w:r>
+      <w:proofErr w:type="spellStart"/>
+      <w:r>
+        <w:rPr>
+          <w:sz w:val="24"/>
+          <w:szCs w:val="24"/>
+        </w:rPr>
+        <w:t>enemies</w:t>
+      </w:r>
+      <w:proofErr w:type="spellEnd"/>
+    </w:p>
+    <w:p>
+      <w:pPr>
+        <w:rPr>
+          <w:sz w:val="24"/>
+          <w:szCs w:val="24"/>
+        </w:rPr>
+      </w:pPr>
+      <w:r>
+        <w:rPr>
+          <w:sz w:val="24"/>
+          <w:szCs w:val="24"/>
+        </w:rPr>
+        <w:t>Rond eiland?</w:t>
+      </w:r>
+    </w:p>
+    <w:p>
+      <w:pPr>
+        <w:rPr>
+          <w:sz w:val="24"/>
+          <w:szCs w:val="24"/>
+        </w:rPr>
+      </w:pPr>
+      <w:r>
+        <w:rPr>
+          <w:sz w:val="24"/>
+          <w:szCs w:val="24"/>
+        </w:rPr>
+        <w:t>Volgende eiland? (als in levels)</w:t>
+      </w:r>
+      <w:r>
+        <w:rPr>
+          <w:b/>
+          <w:bCs/>
+          <w:sz w:val="32"/>
+          <w:szCs w:val="32"/>
         </w:rPr>
         <w:br w:type="page"/>
       </w:r>
